--- a/documentation/EASP Report.docx
+++ b/documentation/EASP Report.docx
@@ -5905,7 +5905,39 @@
           <w:sz w:val="24"/>
           <w:szCs w:val="24"/>
         </w:rPr>
-        <w:t>Being extremely lazy in every aspect of life I have always preferred some convenience of some sort. But one day the idea came to my mind that there are many convenience apps nowadays that are very helpful to my type of audience, so I did some research and found some apps that I thought can help me with my chores. Still, I was disappointed that I found none of them that have diverse options of services. So as a developer, I gave myself a challenge for myself and other people like me, and I think through my effort I can provide a platform to the people who still have no privilege of giving their services online.</w:t>
+        <w:t xml:space="preserve">Being extremely lazy in every aspect of life I have always preferred some convenience of some sort. But one day the idea came to my mind that there are many convenience apps nowadays that are very helpful to my type of audience, so I did some research and found some apps that I thought </w:t>
+      </w:r>
+      <w:proofErr w:type="gramStart"/>
+      <w:r>
+        <w:rPr>
+          <w:sz w:val="24"/>
+          <w:szCs w:val="24"/>
+        </w:rPr>
+        <w:t>can</w:t>
+      </w:r>
+      <w:proofErr w:type="gramEnd"/>
+      <w:r>
+        <w:rPr>
+          <w:sz w:val="24"/>
+          <w:szCs w:val="24"/>
+        </w:rPr>
+        <w:t xml:space="preserve"> help me with my chores. Still, I was disappointed that I found none of </w:t>
+      </w:r>
+      <w:proofErr w:type="gramStart"/>
+      <w:r>
+        <w:rPr>
+          <w:sz w:val="24"/>
+          <w:szCs w:val="24"/>
+        </w:rPr>
+        <w:t>them that</w:t>
+      </w:r>
+      <w:proofErr w:type="gramEnd"/>
+      <w:r>
+        <w:rPr>
+          <w:sz w:val="24"/>
+          <w:szCs w:val="24"/>
+        </w:rPr>
+        <w:t xml:space="preserve"> have diverse options of services. So as a developer, I gave myself a challenge for myself and other people like me, and I think through my effort I can provide a platform to the people who still have no privilege of giving their services online.</w:t>
       </w:r>
       <w:r>
         <w:rPr>
@@ -5948,7 +5980,23 @@
           <w:sz w:val="24"/>
           <w:szCs w:val="24"/>
         </w:rPr>
-        <w:t xml:space="preserve">years there’s been only number of applications </w:t>
+        <w:t xml:space="preserve">years there’s been only </w:t>
+      </w:r>
+      <w:proofErr w:type="gramStart"/>
+      <w:r>
+        <w:rPr>
+          <w:sz w:val="24"/>
+          <w:szCs w:val="24"/>
+        </w:rPr>
+        <w:t>number</w:t>
+      </w:r>
+      <w:proofErr w:type="gramEnd"/>
+      <w:r>
+        <w:rPr>
+          <w:sz w:val="24"/>
+          <w:szCs w:val="24"/>
+        </w:rPr>
+        <w:t xml:space="preserve"> of applications </w:t>
       </w:r>
       <w:r>
         <w:rPr>
@@ -7056,7 +7104,25 @@
           <w:szCs w:val="24"/>
           <w:highlight w:val="white"/>
         </w:rPr>
-        <w:t xml:space="preserve"> the best it will at least be among the ones that are pioneers of this idea.</w:t>
+        <w:t xml:space="preserve"> the </w:t>
+      </w:r>
+      <w:proofErr w:type="gramStart"/>
+      <w:r>
+        <w:rPr>
+          <w:sz w:val="24"/>
+          <w:szCs w:val="24"/>
+          <w:highlight w:val="white"/>
+        </w:rPr>
+        <w:t>best it</w:t>
+      </w:r>
+      <w:proofErr w:type="gramEnd"/>
+      <w:r>
+        <w:rPr>
+          <w:sz w:val="24"/>
+          <w:szCs w:val="24"/>
+          <w:highlight w:val="white"/>
+        </w:rPr>
+        <w:t xml:space="preserve"> will at least be among the ones that are pioneers of this idea.</w:t>
       </w:r>
     </w:p>
     <w:p>
@@ -11389,7 +11455,23 @@
           <w:szCs w:val="24"/>
         </w:rPr>
         <w:lastRenderedPageBreak/>
-        <w:t>with our app. But this will be our 80 percent users and 20 percent revenue that we are generating through them. We are taking the approach of 80-20 business model. Our primary focus will be our 20 percent customer that will be providing us 80 percent revenue, that will be business corporates that need service providers for their tasks or let’s say for their building, that is one need a person to clean the building, HVAC Installation and maintenance, flooring, piping, all sort of stuff that an organization need. We will directly made contracts with them, and we will secure that 20 percent of our market providing us 80 percent revenue. And these customers can be</w:t>
+        <w:t xml:space="preserve">with our app. But this will be our 80 percent users and 20 percent revenue that we are generating through them. We are taking the approach of 80-20 business model. Our primary focus will be our 20 percent customer that will be providing us 80 percent revenue, that will be business corporates that need service providers for their tasks or let’s say for their building, that is one need a person to clean the building, HVAC Installation and maintenance, flooring, piping, all sort of stuff that an organization need. We will </w:t>
+      </w:r>
+      <w:proofErr w:type="gramStart"/>
+      <w:r>
+        <w:rPr>
+          <w:sz w:val="24"/>
+          <w:szCs w:val="24"/>
+        </w:rPr>
+        <w:t>directly made contracts with them</w:t>
+      </w:r>
+      <w:proofErr w:type="gramEnd"/>
+      <w:r>
+        <w:rPr>
+          <w:sz w:val="24"/>
+          <w:szCs w:val="24"/>
+        </w:rPr>
+        <w:t>, and we will secure that 20 percent of our market providing us 80 percent revenue. And these customers can be</w:t>
       </w:r>
       <w:r>
         <w:rPr>
@@ -13101,6 +13183,7 @@
           <w:numId w:val="34"/>
         </w:numPr>
         <w:spacing w:before="240" w:after="40"/>
+        <w:jc w:val="both"/>
         <w:outlineLvl w:val="3"/>
         <w:rPr>
           <w:rFonts w:ascii="Calibri" w:eastAsia="Calibri" w:hAnsi="Calibri" w:cs="Calibri"/>
@@ -13123,6 +13206,7 @@
           <w:numId w:val="34"/>
         </w:numPr>
         <w:spacing w:before="240" w:after="40"/>
+        <w:jc w:val="both"/>
         <w:outlineLvl w:val="3"/>
         <w:rPr>
           <w:rFonts w:ascii="Calibri" w:eastAsia="Calibri" w:hAnsi="Calibri" w:cs="Calibri"/>
@@ -13143,6 +13227,7 @@
           <w:numId w:val="34"/>
         </w:numPr>
         <w:spacing w:before="240" w:after="40"/>
+        <w:jc w:val="both"/>
         <w:outlineLvl w:val="3"/>
         <w:rPr>
           <w:rFonts w:ascii="Calibri" w:eastAsia="Calibri" w:hAnsi="Calibri" w:cs="Calibri"/>
@@ -13163,6 +13248,7 @@
           <w:numId w:val="34"/>
         </w:numPr>
         <w:spacing w:before="240" w:after="40"/>
+        <w:jc w:val="both"/>
         <w:outlineLvl w:val="3"/>
         <w:rPr>
           <w:rFonts w:ascii="Calibri" w:eastAsia="Calibri" w:hAnsi="Calibri" w:cs="Calibri"/>
@@ -13183,6 +13269,7 @@
           <w:numId w:val="34"/>
         </w:numPr>
         <w:spacing w:before="240" w:after="40"/>
+        <w:jc w:val="both"/>
         <w:outlineLvl w:val="3"/>
         <w:rPr>
           <w:rFonts w:ascii="Calibri" w:eastAsia="Calibri" w:hAnsi="Calibri" w:cs="Calibri"/>
@@ -13203,6 +13290,7 @@
           <w:numId w:val="34"/>
         </w:numPr>
         <w:spacing w:before="240" w:after="40"/>
+        <w:jc w:val="both"/>
         <w:outlineLvl w:val="3"/>
         <w:rPr>
           <w:rFonts w:ascii="Calibri" w:eastAsia="Calibri" w:hAnsi="Calibri" w:cs="Calibri"/>
@@ -13223,6 +13311,7 @@
           <w:numId w:val="34"/>
         </w:numPr>
         <w:spacing w:before="240" w:after="40"/>
+        <w:jc w:val="both"/>
         <w:outlineLvl w:val="3"/>
         <w:rPr>
           <w:rFonts w:ascii="Calibri" w:eastAsia="Calibri" w:hAnsi="Calibri" w:cs="Calibri"/>
@@ -13243,6 +13332,7 @@
           <w:numId w:val="34"/>
         </w:numPr>
         <w:spacing w:before="240" w:after="40"/>
+        <w:jc w:val="both"/>
         <w:outlineLvl w:val="3"/>
         <w:rPr>
           <w:rFonts w:ascii="Calibri" w:eastAsia="Calibri" w:hAnsi="Calibri" w:cs="Calibri"/>
@@ -13263,6 +13353,7 @@
           <w:numId w:val="34"/>
         </w:numPr>
         <w:spacing w:before="240" w:after="40"/>
+        <w:jc w:val="both"/>
         <w:outlineLvl w:val="3"/>
         <w:rPr>
           <w:rFonts w:ascii="Calibri" w:eastAsia="Calibri" w:hAnsi="Calibri" w:cs="Calibri"/>
@@ -13283,6 +13374,7 @@
           <w:numId w:val="34"/>
         </w:numPr>
         <w:spacing w:before="240" w:after="40"/>
+        <w:jc w:val="both"/>
         <w:outlineLvl w:val="3"/>
         <w:rPr>
           <w:rFonts w:ascii="Calibri" w:eastAsia="Calibri" w:hAnsi="Calibri" w:cs="Calibri"/>
@@ -13303,6 +13395,7 @@
           <w:numId w:val="34"/>
         </w:numPr>
         <w:spacing w:before="240" w:after="40"/>
+        <w:jc w:val="both"/>
         <w:outlineLvl w:val="3"/>
         <w:rPr>
           <w:rFonts w:ascii="Calibri" w:eastAsia="Calibri" w:hAnsi="Calibri" w:cs="Calibri"/>
@@ -13315,145 +13408,39 @@
     </w:p>
     <w:p>
       <w:pPr>
+        <w:spacing w:before="9" w:line="276" w:lineRule="auto"/>
+        <w:jc w:val="both"/>
+        <w:rPr>
+          <w:sz w:val="24"/>
+          <w:szCs w:val="24"/>
+        </w:rPr>
+      </w:pPr>
+      <w:r>
+        <w:rPr>
+          <w:sz w:val="24"/>
+          <w:szCs w:val="24"/>
+        </w:rPr>
+        <w:t>We didn’t find any major constraints to our application as there are very minimal requirements that we need. And we also didn’t find any government policies and regulations related to our app, But I think our main issue can be:</w:t>
+      </w:r>
+    </w:p>
+    <w:p>
+      <w:pPr>
         <w:pStyle w:val="Heading4"/>
         <w:numPr>
-          <w:ilvl w:val="3"/>
-          <w:numId w:val="34"/>
+          <w:ilvl w:val="0"/>
+          <w:numId w:val="16"/>
         </w:numPr>
         <w:spacing w:before="0"/>
       </w:pPr>
       <w:r>
-        <w:t>Security</w:t>
-      </w:r>
-    </w:p>
-    <w:p>
-      <w:pPr>
-        <w:spacing w:after="240"/>
-        <w:ind w:left="426"/>
-        <w:jc w:val="both"/>
+        <w:rPr>
+          <w:b w:val="0"/>
+        </w:rPr>
+        <w:t>Person’s verification</w:t>
+      </w:r>
+      <w:r>
         <w:rPr>
           <w:rFonts w:asciiTheme="minorHAnsi" w:hAnsiTheme="minorHAnsi" w:cstheme="minorHAnsi"/>
-          <w:sz w:val="24"/>
-          <w:szCs w:val="24"/>
-        </w:rPr>
-      </w:pPr>
-      <w:r>
-        <w:rPr>
-          <w:rFonts w:asciiTheme="minorHAnsi" w:hAnsiTheme="minorHAnsi" w:cstheme="minorHAnsi"/>
-          <w:sz w:val="24"/>
-          <w:szCs w:val="24"/>
-        </w:rPr>
-        <w:t xml:space="preserve">Security for the </w:t>
-      </w:r>
-      <w:r>
-        <w:rPr>
-          <w:rFonts w:asciiTheme="minorHAnsi" w:hAnsiTheme="minorHAnsi" w:cstheme="minorHAnsi"/>
-          <w:sz w:val="24"/>
-          <w:szCs w:val="24"/>
-        </w:rPr>
-        <w:t>EASP</w:t>
-      </w:r>
-      <w:r>
-        <w:rPr>
-          <w:rFonts w:asciiTheme="minorHAnsi" w:hAnsiTheme="minorHAnsi" w:cstheme="minorHAnsi"/>
-          <w:sz w:val="24"/>
-          <w:szCs w:val="24"/>
-        </w:rPr>
-        <w:t xml:space="preserve"> </w:t>
-      </w:r>
-      <w:r>
-        <w:rPr>
-          <w:rFonts w:asciiTheme="minorHAnsi" w:hAnsiTheme="minorHAnsi" w:cstheme="minorHAnsi"/>
-          <w:sz w:val="24"/>
-          <w:szCs w:val="24"/>
-        </w:rPr>
-        <w:t>web app</w:t>
-      </w:r>
-      <w:r>
-        <w:rPr>
-          <w:rFonts w:asciiTheme="minorHAnsi" w:hAnsiTheme="minorHAnsi" w:cstheme="minorHAnsi"/>
-          <w:sz w:val="24"/>
-          <w:szCs w:val="24"/>
-        </w:rPr>
-        <w:t xml:space="preserve"> includes authentication, access control. Authentication of the user is by CNIC and password.</w:t>
-      </w:r>
-    </w:p>
-    <w:p>
-      <w:pPr>
-        <w:pStyle w:val="Heading4"/>
-        <w:numPr>
-          <w:ilvl w:val="3"/>
-          <w:numId w:val="34"/>
-        </w:numPr>
-        <w:spacing w:before="0"/>
-      </w:pPr>
-      <w:r>
-        <w:t>Location</w:t>
-      </w:r>
-    </w:p>
-    <w:p>
-      <w:pPr>
-        <w:spacing w:after="240"/>
-        <w:ind w:left="426"/>
-        <w:jc w:val="both"/>
-        <w:rPr>
-          <w:rFonts w:asciiTheme="minorHAnsi" w:hAnsiTheme="minorHAnsi" w:cstheme="minorHAnsi"/>
-          <w:sz w:val="24"/>
-          <w:szCs w:val="24"/>
-        </w:rPr>
-      </w:pPr>
-      <w:r>
-        <w:rPr>
-          <w:rFonts w:asciiTheme="minorHAnsi" w:hAnsiTheme="minorHAnsi" w:cstheme="minorHAnsi"/>
-          <w:sz w:val="24"/>
-          <w:szCs w:val="24"/>
-        </w:rPr>
-        <w:t>Users should be in the specific area to use the application.</w:t>
-      </w:r>
-    </w:p>
-    <w:p>
-      <w:pPr>
-        <w:pStyle w:val="Heading4"/>
-        <w:numPr>
-          <w:ilvl w:val="3"/>
-          <w:numId w:val="34"/>
-        </w:numPr>
-        <w:spacing w:before="0"/>
-      </w:pPr>
-      <w:r>
-        <w:lastRenderedPageBreak/>
-        <w:t>Performance</w:t>
-      </w:r>
-    </w:p>
-    <w:p>
-      <w:pPr>
-        <w:ind w:left="426"/>
-        <w:rPr>
-          <w:b/>
-          <w:sz w:val="28"/>
-          <w:szCs w:val="28"/>
-        </w:rPr>
-      </w:pPr>
-      <w:r>
-        <w:rPr>
-          <w:sz w:val="24"/>
-          <w:szCs w:val="24"/>
-        </w:rPr>
-        <w:t>For best performance, location services and good internet require.</w:t>
-      </w:r>
-      <w:r>
-        <w:rPr>
-          <w:rFonts w:asciiTheme="minorHAnsi" w:hAnsiTheme="minorHAnsi" w:cstheme="minorHAnsi"/>
-          <w:sz w:val="24"/>
-          <w:szCs w:val="24"/>
-        </w:rPr>
-        <w:t xml:space="preserve"> </w:t>
-      </w:r>
-      <w:r>
-        <w:rPr>
-          <w:rFonts w:asciiTheme="minorHAnsi" w:hAnsiTheme="minorHAnsi" w:cstheme="minorHAnsi"/>
-          <w:sz w:val="24"/>
-          <w:szCs w:val="24"/>
         </w:rPr>
         <w:br w:type="page"/>
       </w:r>
@@ -13615,13 +13602,23 @@
           <w:szCs w:val="24"/>
         </w:rPr>
       </w:pPr>
+      <w:proofErr w:type="gramStart"/>
       <w:r>
         <w:rPr>
           <w:rFonts w:asciiTheme="minorHAnsi" w:hAnsiTheme="minorHAnsi" w:cstheme="minorHAnsi"/>
           <w:sz w:val="24"/>
           <w:szCs w:val="24"/>
         </w:rPr>
-        <w:t>Task will be visible to only people in a 5Km radius.</w:t>
+        <w:t>Task</w:t>
+      </w:r>
+      <w:proofErr w:type="gramEnd"/>
+      <w:r>
+        <w:rPr>
+          <w:rFonts w:asciiTheme="minorHAnsi" w:hAnsiTheme="minorHAnsi" w:cstheme="minorHAnsi"/>
+          <w:sz w:val="24"/>
+          <w:szCs w:val="24"/>
+        </w:rPr>
+        <w:t xml:space="preserve"> will be visible to only people in a 5Km radius.</w:t>
       </w:r>
     </w:p>
     <w:p>
@@ -14227,7 +14224,25 @@
           <w:sz w:val="24"/>
           <w:szCs w:val="24"/>
         </w:rPr>
-        <w:t>The aim of Agifall is to increase the speed, decrease the cost and improve the quality. Agifall approaches planning in a user-centric manner and use quick prototype tools.</w:t>
+        <w:t xml:space="preserve">The aim of Agifall is to increase the speed, decrease the cost and improve the quality. Agifall approaches planning in a user-centric manner and </w:t>
+      </w:r>
+      <w:proofErr w:type="gramStart"/>
+      <w:r>
+        <w:rPr>
+          <w:rFonts w:asciiTheme="minorHAnsi" w:hAnsiTheme="minorHAnsi" w:cstheme="minorHAnsi"/>
+          <w:sz w:val="24"/>
+          <w:szCs w:val="24"/>
+        </w:rPr>
+        <w:t>use</w:t>
+      </w:r>
+      <w:proofErr w:type="gramEnd"/>
+      <w:r>
+        <w:rPr>
+          <w:rFonts w:asciiTheme="minorHAnsi" w:hAnsiTheme="minorHAnsi" w:cstheme="minorHAnsi"/>
+          <w:sz w:val="24"/>
+          <w:szCs w:val="24"/>
+        </w:rPr>
+        <w:t xml:space="preserve"> quick prototype tools.</w:t>
       </w:r>
     </w:p>
     <w:p>
@@ -14306,13 +14321,23 @@
           <w:szCs w:val="24"/>
         </w:rPr>
       </w:pPr>
+      <w:proofErr w:type="gramStart"/>
       <w:r>
         <w:rPr>
           <w:rFonts w:asciiTheme="minorHAnsi" w:hAnsiTheme="minorHAnsi" w:cstheme="minorHAnsi"/>
           <w:sz w:val="24"/>
           <w:szCs w:val="24"/>
         </w:rPr>
-        <w:t>Agifall model suggests graphic designing and testing in parallel with the development phase.</w:t>
+        <w:t>Agifall</w:t>
+      </w:r>
+      <w:proofErr w:type="gramEnd"/>
+      <w:r>
+        <w:rPr>
+          <w:rFonts w:asciiTheme="minorHAnsi" w:hAnsiTheme="minorHAnsi" w:cstheme="minorHAnsi"/>
+          <w:sz w:val="24"/>
+          <w:szCs w:val="24"/>
+        </w:rPr>
+        <w:t xml:space="preserve"> model suggests graphic designing and testing in parallel with the development phase.</w:t>
       </w:r>
     </w:p>
     <w:p>
@@ -14330,7 +14355,25 @@
           <w:sz w:val="24"/>
           <w:szCs w:val="24"/>
         </w:rPr>
-        <w:t>By combining the best practices of both methodologies and incorporating the right hybrid techniques, the entire project can be a success. As long as there is good communication and effective cooperation between team members, then adopting a hybrid approach can lead us to execute our project with rapidly changing requirements.</w:t>
+        <w:t xml:space="preserve">By combining the best practices of both methodologies and incorporating the right hybrid techniques, the entire project can be a success. </w:t>
+      </w:r>
+      <w:proofErr w:type="gramStart"/>
+      <w:r>
+        <w:rPr>
+          <w:rFonts w:asciiTheme="minorHAnsi" w:hAnsiTheme="minorHAnsi" w:cstheme="minorHAnsi"/>
+          <w:sz w:val="24"/>
+          <w:szCs w:val="24"/>
+        </w:rPr>
+        <w:t>As long as</w:t>
+      </w:r>
+      <w:proofErr w:type="gramEnd"/>
+      <w:r>
+        <w:rPr>
+          <w:rFonts w:asciiTheme="minorHAnsi" w:hAnsiTheme="minorHAnsi" w:cstheme="minorHAnsi"/>
+          <w:sz w:val="24"/>
+          <w:szCs w:val="24"/>
+        </w:rPr>
+        <w:t xml:space="preserve"> there is good communication and effective cooperation between team members, then adopting a hybrid approach can lead us to execute our project with rapidly changing requirements.</w:t>
       </w:r>
     </w:p>
     <w:p>
@@ -15102,7 +15145,23 @@
           <w:sz w:val="24"/>
           <w:szCs w:val="24"/>
         </w:rPr>
-        <w:t>An activity diagram visually represents a series of actions or flow of control in a system similar to a flowchart or data flow diagram. Activity diagrams are often used in business process modeling. They can also describe the steps in a use case diagram. An activity diagram shows the flow of control from the start point to the end point and shows the different decision paths that exist during the execution of the activity.</w:t>
+        <w:t xml:space="preserve">An activity diagram visually represents a series of actions or flow of control in a system </w:t>
+      </w:r>
+      <w:proofErr w:type="gramStart"/>
+      <w:r>
+        <w:rPr>
+          <w:sz w:val="24"/>
+          <w:szCs w:val="24"/>
+        </w:rPr>
+        <w:t>similar to</w:t>
+      </w:r>
+      <w:proofErr w:type="gramEnd"/>
+      <w:r>
+        <w:rPr>
+          <w:sz w:val="24"/>
+          <w:szCs w:val="24"/>
+        </w:rPr>
+        <w:t xml:space="preserve"> a flowchart or data flow diagram. Activity diagrams are often used in business process modeling. They can also describe the steps in a use case diagram. An activity diagram shows the flow of control from the start point to the end point and shows the different decision paths that exist during the execution of the activity.</w:t>
       </w:r>
     </w:p>
     <w:p/>
@@ -15836,7 +15895,23 @@
           <w:sz w:val="24"/>
           <w:szCs w:val="24"/>
         </w:rPr>
-        <w:t xml:space="preserve"> We have narrow down our </w:t>
+        <w:t xml:space="preserve"> We have </w:t>
+      </w:r>
+      <w:proofErr w:type="gramStart"/>
+      <w:r>
+        <w:rPr>
+          <w:sz w:val="24"/>
+          <w:szCs w:val="24"/>
+        </w:rPr>
+        <w:t>narrow</w:t>
+      </w:r>
+      <w:proofErr w:type="gramEnd"/>
+      <w:r>
+        <w:rPr>
+          <w:sz w:val="24"/>
+          <w:szCs w:val="24"/>
+        </w:rPr>
+        <w:t xml:space="preserve"> down our </w:t>
       </w:r>
       <w:r>
         <w:rPr>
@@ -15899,7 +15974,23 @@
           <w:sz w:val="24"/>
           <w:szCs w:val="24"/>
         </w:rPr>
-        <w:t xml:space="preserve">all edge to </w:t>
+        <w:t xml:space="preserve">all edge </w:t>
+      </w:r>
+      <w:proofErr w:type="gramStart"/>
+      <w:r>
+        <w:rPr>
+          <w:sz w:val="24"/>
+          <w:szCs w:val="24"/>
+        </w:rPr>
+        <w:t>to</w:t>
+      </w:r>
+      <w:proofErr w:type="gramEnd"/>
+      <w:r>
+        <w:rPr>
+          <w:sz w:val="24"/>
+          <w:szCs w:val="24"/>
+        </w:rPr>
+        <w:t xml:space="preserve"> </w:t>
       </w:r>
       <w:r>
         <w:rPr>
@@ -15934,7 +16025,23 @@
           <w:sz w:val="24"/>
           <w:szCs w:val="24"/>
         </w:rPr>
-        <w:t xml:space="preserve">unique features that those apps don’t have. This is also a competitive advantage to us over them. And </w:t>
+        <w:t xml:space="preserve">unique features that those apps don’t have. This is also a competitive advantage </w:t>
+      </w:r>
+      <w:proofErr w:type="gramStart"/>
+      <w:r>
+        <w:rPr>
+          <w:sz w:val="24"/>
+          <w:szCs w:val="24"/>
+        </w:rPr>
+        <w:t>to</w:t>
+      </w:r>
+      <w:proofErr w:type="gramEnd"/>
+      <w:r>
+        <w:rPr>
+          <w:sz w:val="24"/>
+          <w:szCs w:val="24"/>
+        </w:rPr>
+        <w:t xml:space="preserve"> us over them. And </w:t>
       </w:r>
       <w:r>
         <w:rPr>
@@ -15948,7 +16055,23 @@
           <w:sz w:val="24"/>
           <w:szCs w:val="24"/>
         </w:rPr>
-        <w:t>better but for best we will try to match our competitors.</w:t>
+        <w:t xml:space="preserve">better but for </w:t>
+      </w:r>
+      <w:proofErr w:type="gramStart"/>
+      <w:r>
+        <w:rPr>
+          <w:sz w:val="24"/>
+          <w:szCs w:val="24"/>
+        </w:rPr>
+        <w:t>best</w:t>
+      </w:r>
+      <w:proofErr w:type="gramEnd"/>
+      <w:r>
+        <w:rPr>
+          <w:sz w:val="24"/>
+          <w:szCs w:val="24"/>
+        </w:rPr>
+        <w:t xml:space="preserve"> we will try to match our competitors.</w:t>
       </w:r>
       <w:r>
         <w:rPr>
@@ -16127,7 +16250,23 @@
           <w:sz w:val="24"/>
           <w:szCs w:val="24"/>
         </w:rPr>
-        <w:t xml:space="preserve">help developer in </w:t>
+        <w:t xml:space="preserve">help </w:t>
+      </w:r>
+      <w:proofErr w:type="gramStart"/>
+      <w:r>
+        <w:rPr>
+          <w:sz w:val="24"/>
+          <w:szCs w:val="24"/>
+        </w:rPr>
+        <w:t>developer</w:t>
+      </w:r>
+      <w:proofErr w:type="gramEnd"/>
+      <w:r>
+        <w:rPr>
+          <w:sz w:val="24"/>
+          <w:szCs w:val="24"/>
+        </w:rPr>
+        <w:t xml:space="preserve"> in </w:t>
       </w:r>
       <w:r>
         <w:rPr>
@@ -16169,7 +16308,23 @@
           <w:sz w:val="24"/>
           <w:szCs w:val="24"/>
         </w:rPr>
-        <w:t xml:space="preserve">how the webapp works in a sequence of manners as a developer made them, meanwhile activity diagram shows that how </w:t>
+        <w:t xml:space="preserve">how the </w:t>
+      </w:r>
+      <w:proofErr w:type="gramStart"/>
+      <w:r>
+        <w:rPr>
+          <w:sz w:val="24"/>
+          <w:szCs w:val="24"/>
+        </w:rPr>
+        <w:t>webapp</w:t>
+      </w:r>
+      <w:proofErr w:type="gramEnd"/>
+      <w:r>
+        <w:rPr>
+          <w:sz w:val="24"/>
+          <w:szCs w:val="24"/>
+        </w:rPr>
+        <w:t xml:space="preserve"> works in a sequence of manners as a developer made them, meanwhile activity diagram shows that how </w:t>
       </w:r>
       <w:r>
         <w:rPr>
@@ -16226,8 +16381,8 @@
     </w:p>
     <w:bookmarkStart w:id="360" w:name="_heading=h.2bn6wsx" w:colFirst="0" w:colLast="0" w:displacedByCustomXml="next"/>
     <w:bookmarkEnd w:id="360" w:displacedByCustomXml="next"/>
-    <w:bookmarkStart w:id="361" w:name="_Toc126100160" w:displacedByCustomXml="next"/>
-    <w:bookmarkStart w:id="362" w:name="_Toc126100282" w:displacedByCustomXml="next"/>
+    <w:bookmarkStart w:id="361" w:name="_Toc126100282" w:displacedByCustomXml="next"/>
+    <w:bookmarkStart w:id="362" w:name="_Toc126100160" w:displacedByCustomXml="next"/>
     <w:sdt>
       <w:sdtPr>
         <w:rPr>
@@ -19837,7 +19992,7 @@
   <w:abstractNum w:abstractNumId="25" w15:restartNumberingAfterBreak="0">
     <w:nsid w:val="60B7100E"/>
     <w:multiLevelType w:val="hybridMultilevel"/>
-    <w:tmpl w:val="D7D4774C"/>
+    <w:tmpl w:val="039AA52C"/>
     <w:lvl w:ilvl="0" w:tplc="20000001">
       <w:start w:val="1"/>
       <w:numFmt w:val="bullet"/>
@@ -22639,18 +22794,15 @@
 </file>
 
 <file path=customXml/item2.xml><?xml version="1.0" encoding="utf-8"?>
-<p:properties xmlns:p="http://schemas.microsoft.com/office/2006/metadata/properties" xmlns:xsi="http://www.w3.org/2001/XMLSchema-instance" xmlns:pc="http://schemas.microsoft.com/office/infopath/2007/PartnerControls">
-  <documentManagement/>
-</p:properties>
+<?mso-contentType ?>
+<FormTemplates xmlns="http://schemas.microsoft.com/sharepoint/v3/contenttype/forms">
+  <Display>DocumentLibraryForm</Display>
+  <Edit>DocumentLibraryForm</Edit>
+  <New>DocumentLibraryForm</New>
+</FormTemplates>
 </file>
 
 <file path=customXml/item3.xml><?xml version="1.0" encoding="utf-8"?>
-<go:gDocsCustomXmlDataStorage xmlns:go="http://customooxmlschemas.google.com/" xmlns:r="http://schemas.openxmlformats.org/officeDocument/2006/relationships">
-  <go:docsCustomData xmlns:go="http://customooxmlschemas.google.com/" roundtripDataSignature="AMtx7miYHn/pKoor5+CVSVt5tnxs6GekHQ==">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</go:docsCustomData>
-</go:gDocsCustomXmlDataStorage>
-</file>
-
-<file path=customXml/item4.xml><?xml version="1.0" encoding="utf-8"?>
 <b:Sources xmlns:b="http://schemas.openxmlformats.org/officeDocument/2006/bibliography" xmlns="http://schemas.openxmlformats.org/officeDocument/2006/bibliography" SelectedStyle="\HarvardAnglia2008OfficeOnline.xsl" StyleName="Harvard - Anglia" Version="2008">
   <b:Source>
     <b:Tag>Wag19</b:Tag>
@@ -22739,13 +22891,16 @@
 </b:Sources>
 </file>
 
+<file path=customXml/item4.xml><?xml version="1.0" encoding="utf-8"?>
+<go:gDocsCustomXmlDataStorage xmlns:go="http://customooxmlschemas.google.com/" xmlns:r="http://schemas.openxmlformats.org/officeDocument/2006/relationships">
+  <go:docsCustomData xmlns:go="http://customooxmlschemas.google.com/" roundtripDataSignature="AMtx7miYHn/pKoor5+CVSVt5tnxs6GekHQ==">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</go:docsCustomData>
+</go:gDocsCustomXmlDataStorage>
+</file>
+
 <file path=customXml/item5.xml><?xml version="1.0" encoding="utf-8"?>
-<?mso-contentType ?>
-<FormTemplates xmlns="http://schemas.microsoft.com/sharepoint/v3/contenttype/forms">
-  <Display>DocumentLibraryForm</Display>
-  <Edit>DocumentLibraryForm</Edit>
-  <New>DocumentLibraryForm</New>
-</FormTemplates>
+<p:properties xmlns:p="http://schemas.microsoft.com/office/2006/metadata/properties" xmlns:xsi="http://www.w3.org/2001/XMLSchema-instance" xmlns:pc="http://schemas.microsoft.com/office/infopath/2007/PartnerControls">
+  <documentManagement/>
+</p:properties>
 </file>
 
 <file path=customXml/itemProps1.xml><?xml version="1.0" encoding="utf-8"?>
@@ -22767,15 +22922,22 @@
 </file>
 
 <file path=customXml/itemProps2.xml><?xml version="1.0" encoding="utf-8"?>
-<ds:datastoreItem xmlns:ds="http://schemas.openxmlformats.org/officeDocument/2006/customXml" ds:itemID="{48B27252-A138-4E72-A6DA-2B0683CFE482}">
+<ds:datastoreItem xmlns:ds="http://schemas.openxmlformats.org/officeDocument/2006/customXml" ds:itemID="{A77702AC-DA1A-4313-9242-A4562A6EDC13}">
   <ds:schemaRefs>
-    <ds:schemaRef ds:uri="http://schemas.microsoft.com/office/2006/metadata/properties"/>
-    <ds:schemaRef ds:uri="http://schemas.microsoft.com/office/infopath/2007/PartnerControls"/>
+    <ds:schemaRef ds:uri="http://schemas.microsoft.com/sharepoint/v3/contenttype/forms"/>
   </ds:schemaRefs>
 </ds:datastoreItem>
 </file>
 
 <file path=customXml/itemProps3.xml><?xml version="1.0" encoding="utf-8"?>
+<ds:datastoreItem xmlns:ds="http://schemas.openxmlformats.org/officeDocument/2006/customXml" ds:itemID="{DF04B3FA-829F-4FD4-9968-66D16469DBB5}">
+  <ds:schemaRefs>
+    <ds:schemaRef ds:uri="http://schemas.openxmlformats.org/officeDocument/2006/bibliography"/>
+  </ds:schemaRefs>
+</ds:datastoreItem>
+</file>
+
+<file path=customXml/itemProps4.xml><?xml version="1.0" encoding="utf-8"?>
 <ds:datastoreItem xmlns:ds="http://schemas.openxmlformats.org/officeDocument/2006/customXml" ds:itemID="{11111111-1234-1234-1234-123412341234}">
   <ds:schemaRefs>
     <ds:schemaRef ds:uri="http://customooxmlschemas.google.com/"/>
@@ -22784,18 +22946,11 @@
 </ds:datastoreItem>
 </file>
 
-<file path=customXml/itemProps4.xml><?xml version="1.0" encoding="utf-8"?>
-<ds:datastoreItem xmlns:ds="http://schemas.openxmlformats.org/officeDocument/2006/customXml" ds:itemID="{DF04B3FA-829F-4FD4-9968-66D16469DBB5}">
+<file path=customXml/itemProps5.xml><?xml version="1.0" encoding="utf-8"?>
+<ds:datastoreItem xmlns:ds="http://schemas.openxmlformats.org/officeDocument/2006/customXml" ds:itemID="{48B27252-A138-4E72-A6DA-2B0683CFE482}">
   <ds:schemaRefs>
-    <ds:schemaRef ds:uri="http://schemas.openxmlformats.org/officeDocument/2006/bibliography"/>
-  </ds:schemaRefs>
-</ds:datastoreItem>
-</file>
-
-<file path=customXml/itemProps5.xml><?xml version="1.0" encoding="utf-8"?>
-<ds:datastoreItem xmlns:ds="http://schemas.openxmlformats.org/officeDocument/2006/customXml" ds:itemID="{A77702AC-DA1A-4313-9242-A4562A6EDC13}">
-  <ds:schemaRefs>
-    <ds:schemaRef ds:uri="http://schemas.microsoft.com/sharepoint/v3/contenttype/forms"/>
+    <ds:schemaRef ds:uri="http://schemas.microsoft.com/office/2006/metadata/properties"/>
+    <ds:schemaRef ds:uri="http://schemas.microsoft.com/office/infopath/2007/PartnerControls"/>
   </ds:schemaRefs>
 </ds:datastoreItem>
 </file>